--- a/Assignment/assignment3/250840125052-Python-3.docx
+++ b/Assignment/assignment3/250840125052-Python-3.docx
@@ -56,6 +56,30 @@
         </w:rPr>
         <w:t>Q1. Define a function overlapping () that takes two lists and returns True if they have at least one member in common, False otherwise.</w:t>
       </w:r>
+    </w:p>
+    <w:p>
+      <w:pPr>
+        <w:spacing w:line="360" w:lineRule="auto"/>
+        <w:rPr>
+          <w:rFonts w:hint="default" w:ascii="Sitka Text" w:hAnsi="Sitka Text" w:cs="Sitka Text"/>
+          <w:sz w:val="22"/>
+          <w:szCs w:val="22"/>
+          <w:lang w:val="en-US"/>
+        </w:rPr>
+      </w:pPr>
+    </w:p>
+    <w:p>
+      <w:pPr>
+        <w:spacing w:line="360" w:lineRule="auto"/>
+        <w:rPr>
+          <w:rFonts w:hint="default" w:ascii="Sitka Text" w:hAnsi="Sitka Text" w:cs="Sitka Text"/>
+          <w:sz w:val="22"/>
+          <w:szCs w:val="22"/>
+          <w:lang w:val="en-US"/>
+        </w:rPr>
+      </w:pPr>
+      <w:bookmarkStart w:id="0" w:name="_GoBack"/>
+      <w:bookmarkEnd w:id="0"/>
     </w:p>
     <w:p>
       <w:pPr>
@@ -737,8 +761,6 @@
           <w:lang w:val="en-US"/>
         </w:rPr>
       </w:pPr>
-      <w:bookmarkStart w:id="0" w:name="_GoBack"/>
-      <w:bookmarkEnd w:id="0"/>
     </w:p>
     <w:sectPr>
       <w:pgSz w:w="11906" w:h="16838"/>
